--- a/writing/ERHS_535_Ky_Tanner_HW6.docx
+++ b/writing/ERHS_535_Ky_Tanner_HW6.docx
@@ -98,7 +98,7 @@
         <w:rPr>
           <w:rStyle w:val="StringTok"/>
         </w:rPr>
-        <w:t xml:space="preserve">"data/data-homicides-master"</w:t>
+        <w:t xml:space="preserve">"../data/data-homicides-master"</w:t>
       </w:r>
       <w:r>
         <w:rPr>
@@ -115,8 +115,18 @@
         <w:rPr>
           <w:rStyle w:val="VerbatimChar"/>
         </w:rPr>
-        <w:t xml:space="preserve">## character(0)</w:t>
-      </w:r>
+        <w:t xml:space="preserve">## [1] "homicide-data.csv" "LICENSE"           "README.md"</w:t>
+      </w:r>
+    </w:p>
+    <w:p>
+      <w:pPr>
+        <w:pStyle w:val="Heading2"/>
+      </w:pPr>
+      <w:bookmarkStart w:id="21" w:name="testing"/>
+      <w:r>
+        <w:t xml:space="preserve">Testing!!!</w:t>
+      </w:r>
+      <w:bookmarkEnd w:id="21"/>
     </w:p>
     <w:sectPr/>
   </w:body>
